--- a/Chapter 1.docx
+++ b/Chapter 1.docx
@@ -565,6 +565,84 @@
         </w:rPr>
         <w:t xml:space="preserve">, which is considered a benchmark for the coffee industry that takes an average of prices of distinct groups of coffee beans from different countries compiled to represent the sector’s situation. </w:t>
       </w:r>
+      <w:r>
+        <w:rPr>
+          <w:lang w:eastAsia="en-GB"/>
+        </w:rPr>
+        <w:t xml:space="preserve">(among the data manipulation </w:t>
+      </w:r>
+      <w:proofErr w:type="spellStart"/>
+      <w:r>
+        <w:rPr>
+          <w:lang w:eastAsia="en-GB"/>
+        </w:rPr>
+        <w:t>tecniques</w:t>
+      </w:r>
+      <w:proofErr w:type="spellEnd"/>
+      <w:r>
+        <w:rPr>
+          <w:lang w:eastAsia="en-GB"/>
+        </w:rPr>
+        <w:t xml:space="preserve"> to be deployed on the secondary are: </w:t>
+      </w:r>
+      <w:r>
+        <w:rPr>
+          <w:i/>
+          <w:iCs/>
+          <w:sz w:val="21"/>
+          <w:szCs w:val="20"/>
+          <w:lang w:eastAsia="en-GB"/>
+        </w:rPr>
+        <w:t xml:space="preserve">data pre-processing, imputation of missing values, </w:t>
+      </w:r>
+      <w:r>
+        <w:rPr>
+          <w:i/>
+          <w:iCs/>
+          <w:sz w:val="21"/>
+          <w:szCs w:val="20"/>
+          <w:lang w:eastAsia="en-GB"/>
+        </w:rPr>
+        <w:t xml:space="preserve">general </w:t>
+      </w:r>
+      <w:proofErr w:type="spellStart"/>
+      <w:r>
+        <w:rPr>
+          <w:i/>
+          <w:iCs/>
+          <w:sz w:val="21"/>
+          <w:szCs w:val="20"/>
+          <w:lang w:eastAsia="en-GB"/>
+        </w:rPr>
+        <w:t>eda</w:t>
+      </w:r>
+      <w:proofErr w:type="spellEnd"/>
+      <w:r>
+        <w:rPr>
+          <w:i/>
+          <w:iCs/>
+          <w:sz w:val="21"/>
+          <w:szCs w:val="20"/>
+          <w:lang w:eastAsia="en-GB"/>
+        </w:rPr>
+        <w:t xml:space="preserve"> combined to </w:t>
+      </w:r>
+      <w:r>
+        <w:rPr>
+          <w:i/>
+          <w:iCs/>
+          <w:sz w:val="21"/>
+          <w:szCs w:val="20"/>
+          <w:lang w:eastAsia="en-GB"/>
+        </w:rPr>
+        <w:t>statistical test to check for normality and stationarity, data transformation- rolling average…?</w:t>
+      </w:r>
+      <w:r>
+        <w:rPr>
+          <w:lang w:eastAsia="en-GB"/>
+        </w:rPr>
+        <w:t>)</w:t>
+      </w:r>
     </w:p>
     <w:p>
       <w:pPr>
@@ -996,6 +1074,62 @@
         <w:rPr>
           <w:rFonts w:eastAsia="Calibri" w:cs="Times New Roman"/>
         </w:rPr>
+        <w:t xml:space="preserve">, </w:t>
+      </w:r>
+      <w:r>
+        <w:rPr>
+          <w:rFonts w:eastAsia="Calibri" w:cs="Times New Roman"/>
+        </w:rPr>
+        <w:t>which provide</w:t>
+      </w:r>
+      <w:r>
+        <w:rPr>
+          <w:rFonts w:eastAsia="Calibri" w:cs="Times New Roman"/>
+        </w:rPr>
+        <w:t xml:space="preserve"> a more stable</w:t>
+      </w:r>
+      <w:r>
+        <w:rPr>
+          <w:rFonts w:eastAsia="Calibri" w:cs="Times New Roman"/>
+        </w:rPr>
+        <w:t xml:space="preserve">, representative of the physical market </w:t>
+      </w:r>
+      <w:proofErr w:type="spellStart"/>
+      <w:r>
+        <w:rPr>
+          <w:rFonts w:eastAsia="Calibri" w:cs="Times New Roman"/>
+        </w:rPr>
+        <w:t>conditiosn</w:t>
+      </w:r>
+      <w:proofErr w:type="spellEnd"/>
+      <w:r>
+        <w:rPr>
+          <w:rFonts w:eastAsia="Calibri" w:cs="Times New Roman"/>
+        </w:rPr>
+        <w:t xml:space="preserve"> and less</w:t>
+      </w:r>
+      <w:r>
+        <w:rPr>
+          <w:rFonts w:eastAsia="Calibri" w:cs="Times New Roman"/>
+        </w:rPr>
+        <w:t xml:space="preserve"> speculation and complex volatility</w:t>
+      </w:r>
+      <w:r>
+        <w:rPr>
+          <w:rFonts w:eastAsia="Calibri" w:cs="Times New Roman"/>
+        </w:rPr>
+        <w:t xml:space="preserve"> as compared to the future</w:t>
+      </w:r>
+      <w:r>
+        <w:rPr>
+          <w:rFonts w:eastAsia="Calibri" w:cs="Times New Roman"/>
+        </w:rPr>
+        <w:t xml:space="preserve"> prices/contracts from the Intercontinental Exchange (ICE).</w:t>
+      </w:r>
+      <w:r>
+        <w:rPr>
+          <w:rFonts w:eastAsia="Calibri" w:cs="Times New Roman"/>
+        </w:rPr>
         <w:t xml:space="preserve"> </w:t>
       </w:r>
       <w:r>
@@ -1095,7 +1229,6 @@
         <w:rPr>
           <w:lang w:eastAsia="en-GB"/>
         </w:rPr>
-        <w:lastRenderedPageBreak/>
         <w:t xml:space="preserve">The core objective is to evaluate various time series models to determine which algorithm most effectively predicts future coffee prices. This </w:t>
       </w:r>
       <w:r>
@@ -1483,6 +1616,7 @@
           <w:rFonts w:eastAsia="Calibri" w:cs="Times New Roman"/>
           <w:lang w:eastAsia="en-GB"/>
         </w:rPr>
+        <w:lastRenderedPageBreak/>
         <w:t xml:space="preserve">Create an artifact to compare how </w:t>
       </w:r>
       <w:r>
@@ -1541,15 +1675,7 @@
           <w:rFonts w:eastAsia="Calibri" w:cs="Times New Roman"/>
           <w:lang w:eastAsia="en-GB"/>
         </w:rPr>
-        <w:t xml:space="preserve"> models and evaluate which predictions are the closest to accuracy, considering the different architecture and weights each model has, better results could be achieved through experimentation and hyperparameter tuning to understand and document how they behave </w:t>
-      </w:r>
-      <w:r>
-        <w:rPr>
-          <w:rFonts w:eastAsia="Calibri" w:cs="Times New Roman"/>
-          <w:lang w:eastAsia="en-GB"/>
-        </w:rPr>
-        <w:lastRenderedPageBreak/>
-        <w:t xml:space="preserve">with such changes. For measuring the performance of the forecasting of  linear regression (LR), seasonal autoregressive integrated moving average (SARIMA) models and artificial neural network (ANN) there are </w:t>
+        <w:t xml:space="preserve"> models and evaluate which predictions are the closest to accuracy, considering the different architecture and weights each model has, better results could be achieved through experimentation and hyperparameter tuning to understand and document how they behave with such changes. For measuring the performance of the forecasting of  linear regression (LR), seasonal autoregressive integrated moving average (SARIMA) models and artificial neural network (ANN) there are </w:t>
       </w:r>
       <w:r>
         <w:rPr>
@@ -1854,6 +1980,7 @@
           <w:color w:val="1F3864"/>
           <w:szCs w:val="32"/>
         </w:rPr>
+        <w:lastRenderedPageBreak/>
         <w:t>Chapter 4: Methodology</w:t>
       </w:r>
       <w:bookmarkEnd w:id="6"/>
@@ -1929,7 +2056,6 @@
         <w:rPr>
           <w:lang w:eastAsia="en-GB"/>
         </w:rPr>
-        <w:lastRenderedPageBreak/>
         <w:t>An attempt to gather data from a longer period of at least 2-3 years (after the events of COVID-19) to further investigate the pattern</w:t>
       </w:r>
       <w:r>
@@ -2032,7 +2158,19 @@
         <w:rPr>
           <w:lang w:eastAsia="en-GB"/>
         </w:rPr>
-        <w:t>. however, a direct contact was made to enquire about access for academic purposes, which was met with a limitation that the data provided would not be kept at another’s institution database for data protection and ethical concerns, which is why it was stablished one year of data</w:t>
+        <w:t>.</w:t>
+      </w:r>
+      <w:r>
+        <w:rPr>
+          <w:lang w:eastAsia="en-GB"/>
+        </w:rPr>
+        <w:t xml:space="preserve"> </w:t>
+      </w:r>
+      <w:r>
+        <w:rPr>
+          <w:lang w:eastAsia="en-GB"/>
+        </w:rPr>
+        <w:t>a direct contact was made to enquire about access for academic purposes, which was met with a limitation that the data provided would not be kept at another’s institution database for data protection and ethical concerns, which is why it was stablished one year of data</w:t>
       </w:r>
       <w:r>
         <w:rPr>
@@ -2362,7 +2500,15 @@
           <w:rFonts w:eastAsia="Calibri" w:cs="Times New Roman"/>
           <w:lang w:eastAsia="en-GB"/>
         </w:rPr>
-        <w:t xml:space="preserve"> It would be preferable to have a slight longer range, in order to observe more than one cycle to see with more detail the ups and downs of the prices over the years</w:t>
+        <w:t xml:space="preserve"> It would be preferable to have a slight longer range, in order to observe more </w:t>
+      </w:r>
+      <w:r>
+        <w:rPr>
+          <w:rFonts w:eastAsia="Calibri" w:cs="Times New Roman"/>
+          <w:lang w:eastAsia="en-GB"/>
+        </w:rPr>
+        <w:lastRenderedPageBreak/>
+        <w:t>than one cycle to see with more detail the ups and downs of the prices over the years</w:t>
       </w:r>
       <w:r>
         <w:rPr>
@@ -2441,15 +2587,7 @@
           <w:rFonts w:eastAsia="Calibri" w:cs="Times New Roman"/>
           <w:lang w:eastAsia="en-GB"/>
         </w:rPr>
-        <w:t xml:space="preserve">. However, in terms of fast changing and dynamic environments, such as the stock market/ commodities market, having to many years back in historical inputs could also make pose as a challenge for accurate forecasting because it could mask the recent history fluctuations, which are more relevant to models, other than relying on older data (for </w:t>
-      </w:r>
-      <w:r>
-        <w:rPr>
-          <w:rFonts w:eastAsia="Calibri" w:cs="Times New Roman"/>
-          <w:lang w:eastAsia="en-GB"/>
-        </w:rPr>
-        <w:lastRenderedPageBreak/>
-        <w:t>example, great economic recessions from past decades could influence the predictions by downgrading the overall average of prices)</w:t>
+        <w:t>. However, in terms of fast changing and dynamic environments, such as the stock market/ commodities market, having to many years back in historical inputs could also make pose as a challenge for accurate forecasting because it could mask the recent history fluctuations, which are more relevant to models, other than relying on older data (for example, great economic recessions from past decades could influence the predictions by downgrading the overall average of prices)</w:t>
       </w:r>
     </w:p>
     <w:p>
@@ -2520,6 +2658,265 @@
           <w:lang w:eastAsia="en-GB"/>
         </w:rPr>
         <w:t>pre-processing</w:t>
+      </w:r>
+    </w:p>
+    <w:p>
+      <w:pPr>
+        <w:rPr>
+          <w:lang w:eastAsia="en-GB"/>
+        </w:rPr>
+      </w:pPr>
+      <w:r>
+        <w:rPr>
+          <w:lang w:eastAsia="en-GB"/>
+        </w:rPr>
+        <w:t xml:space="preserve">Once the secondary data was gathered, each csv file contained daily values of </w:t>
+      </w:r>
+      <w:proofErr w:type="spellStart"/>
+      <w:r>
+        <w:rPr>
+          <w:lang w:eastAsia="en-GB"/>
+        </w:rPr>
+        <w:t>i-cip</w:t>
+      </w:r>
+      <w:proofErr w:type="spellEnd"/>
+      <w:r>
+        <w:rPr>
+          <w:lang w:eastAsia="en-GB"/>
+        </w:rPr>
+        <w:t xml:space="preserve"> prices divided by month, in total there was 13 files stored in a random sequence and imported to a </w:t>
+      </w:r>
+      <w:proofErr w:type="spellStart"/>
+      <w:r>
+        <w:rPr>
+          <w:lang w:eastAsia="en-GB"/>
+        </w:rPr>
+        <w:t>jupyter</w:t>
+      </w:r>
+      <w:proofErr w:type="spellEnd"/>
+      <w:r>
+        <w:rPr>
+          <w:lang w:eastAsia="en-GB"/>
+        </w:rPr>
+        <w:t xml:space="preserve"> notebook. The first data pre-processing technique used was to </w:t>
+      </w:r>
+      <w:r>
+        <w:rPr>
+          <w:lang w:eastAsia="en-GB"/>
+        </w:rPr>
+        <w:t xml:space="preserve">combine all csv files into the same dataframe in order to advance the analysis, which had to me manually sorted to chronological order to respect the sequence </w:t>
+      </w:r>
+      <w:r>
+        <w:rPr>
+          <w:lang w:eastAsia="en-GB"/>
+        </w:rPr>
+        <w:t xml:space="preserve">(daily) </w:t>
+      </w:r>
+      <w:r>
+        <w:rPr>
+          <w:lang w:eastAsia="en-GB"/>
+        </w:rPr>
+        <w:t xml:space="preserve">needed to </w:t>
+      </w:r>
+      <w:proofErr w:type="spellStart"/>
+      <w:r>
+        <w:rPr>
+          <w:lang w:eastAsia="en-GB"/>
+        </w:rPr>
+        <w:t>perfom</w:t>
+      </w:r>
+      <w:proofErr w:type="spellEnd"/>
+      <w:r>
+        <w:rPr>
+          <w:lang w:eastAsia="en-GB"/>
+        </w:rPr>
+        <w:t xml:space="preserve"> any type of time series modelling. </w:t>
+      </w:r>
+      <w:r>
+        <w:rPr>
+          <w:lang w:eastAsia="en-GB"/>
+        </w:rPr>
+        <w:t xml:space="preserve">The dataset was then scanned to display basic features from heading (to observe names of columns, shape and data types) and identifying missing values. </w:t>
+      </w:r>
+    </w:p>
+    <w:p>
+      <w:pPr>
+        <w:rPr>
+          <w:lang w:eastAsia="en-GB"/>
+        </w:rPr>
+      </w:pPr>
+      <w:r>
+        <w:rPr>
+          <w:lang w:eastAsia="en-GB"/>
+        </w:rPr>
+        <w:t xml:space="preserve">It was observed that not all months had the same features which caused a misplacing of values that had to be addressed in the processing stage, it was also observed that the data types were not in the correct form for applying time series. One of the most crucial </w:t>
+      </w:r>
+      <w:r>
+        <w:rPr>
+          <w:lang w:eastAsia="en-GB"/>
+        </w:rPr>
+        <w:t xml:space="preserve">characteristic of this kind of modelling is that the date should be as the index position and in the correct </w:t>
+      </w:r>
+      <w:r>
+        <w:rPr>
+          <w:i/>
+          <w:iCs/>
+          <w:lang w:eastAsia="en-GB"/>
+        </w:rPr>
+        <w:t>datetime</w:t>
+      </w:r>
+      <w:r>
+        <w:rPr>
+          <w:lang w:eastAsia="en-GB"/>
+        </w:rPr>
+        <w:t xml:space="preserve"> as data type, followed by numeric values as independent variables. The dataset did not present any missing values at the first </w:t>
+      </w:r>
+      <w:proofErr w:type="spellStart"/>
+      <w:r>
+        <w:rPr>
+          <w:lang w:eastAsia="en-GB"/>
+        </w:rPr>
+        <w:t>scaning</w:t>
+      </w:r>
+      <w:proofErr w:type="spellEnd"/>
+      <w:r>
+        <w:rPr>
+          <w:lang w:eastAsia="en-GB"/>
+        </w:rPr>
+        <w:t xml:space="preserve">, however to follow the time series principles, besides having the correct datatypes, there cannot be any missing dates despite the frequency of each case. For the ICO’s data, it shows a weekly frequency based on business days, with data published from Monday to Friday, meaning weekends and holidays values are not included in the original calculations. </w:t>
+      </w:r>
+    </w:p>
+    <w:p>
+      <w:pPr>
+        <w:rPr>
+          <w:lang w:eastAsia="en-GB"/>
+        </w:rPr>
+      </w:pPr>
+      <w:r>
+        <w:rPr>
+          <w:lang w:eastAsia="en-GB"/>
+        </w:rPr>
+        <w:lastRenderedPageBreak/>
+        <w:t xml:space="preserve">By comparing the </w:t>
+      </w:r>
+      <w:r>
+        <w:rPr>
+          <w:lang w:eastAsia="en-GB"/>
+        </w:rPr>
+        <w:t>weekdays and business days present in the range between feb23 and feb24 and the ones expected to have in the dataset, three dates were perceived as missing from the desired sequence to respect the modelling requirements, which were added via data imputation after comparing three different techniques: forward fill</w:t>
+      </w:r>
+      <w:r>
+        <w:rPr>
+          <w:lang w:eastAsia="en-GB"/>
+        </w:rPr>
+        <w:t xml:space="preserve"> (uses previous data to fill null values)</w:t>
+      </w:r>
+      <w:r>
+        <w:rPr>
+          <w:lang w:eastAsia="en-GB"/>
+        </w:rPr>
+        <w:t>, backward fill</w:t>
+      </w:r>
+      <w:r>
+        <w:rPr>
+          <w:lang w:eastAsia="en-GB"/>
+        </w:rPr>
+        <w:t xml:space="preserve"> (fill missing value with the next datapoint)</w:t>
+      </w:r>
+      <w:r>
+        <w:rPr>
+          <w:lang w:eastAsia="en-GB"/>
+        </w:rPr>
+        <w:t xml:space="preserve"> and linear interpolation</w:t>
+      </w:r>
+      <w:r>
+        <w:rPr>
+          <w:lang w:eastAsia="en-GB"/>
+        </w:rPr>
+        <w:t xml:space="preserve"> (gets the average between 2 points adjacent to the missing value)</w:t>
+      </w:r>
+      <w:r>
+        <w:rPr>
+          <w:lang w:eastAsia="en-GB"/>
+        </w:rPr>
+        <w:t xml:space="preserve">. </w:t>
+      </w:r>
+      <w:r>
+        <w:rPr>
+          <w:lang w:eastAsia="en-GB"/>
+        </w:rPr>
+        <w:t xml:space="preserve">Linear interpolation was the one elected to fill the null values from the new dates added, despite all methods displaying a similar curve, the linear interpolation has a </w:t>
+      </w:r>
+      <w:proofErr w:type="spellStart"/>
+      <w:r>
+        <w:rPr>
+          <w:lang w:eastAsia="en-GB"/>
+        </w:rPr>
+        <w:t>straighfoward</w:t>
+      </w:r>
+      <w:proofErr w:type="spellEnd"/>
+      <w:r>
+        <w:rPr>
+          <w:lang w:eastAsia="en-GB"/>
+        </w:rPr>
+        <w:t xml:space="preserve"> approach and helps </w:t>
+      </w:r>
+      <w:r>
+        <w:rPr>
+          <w:lang w:eastAsia="en-GB"/>
+        </w:rPr>
+        <w:t xml:space="preserve">to </w:t>
+      </w:r>
+      <w:proofErr w:type="spellStart"/>
+      <w:r>
+        <w:rPr>
+          <w:lang w:eastAsia="en-GB"/>
+        </w:rPr>
+        <w:t>mantaing</w:t>
+      </w:r>
+      <w:proofErr w:type="spellEnd"/>
+      <w:r>
+        <w:rPr>
+          <w:lang w:eastAsia="en-GB"/>
+        </w:rPr>
+        <w:t xml:space="preserve"> the overall trend, and it’s use is also indicated when the missing values are in the middle of the dataset instead of the extremities </w:t>
+      </w:r>
+      <w:r>
+        <w:rPr>
+          <w:lang w:eastAsia="en-GB"/>
+        </w:rPr>
+        <w:fldChar w:fldCharType="begin"/>
+      </w:r>
+      <w:r>
+        <w:rPr>
+          <w:lang w:eastAsia="en-GB"/>
+        </w:rPr>
+        <w:instrText xml:space="preserve"> ADDIN ZOTERO_ITEM CSL_CITATION {"citationID":"NXwNmAFR","properties":{"formattedCitation":"(Koech, 2022)","plainCitation":"(Koech, 2022)","noteIndex":0},"citationItems":[{"id":387,"uris":["http://zotero.org/users/7812610/items/4LKKSI2R"],"itemData":{"id":387,"type":"webpage","abstract":"This tutorial will cover how to impute missing values in a time series in Python.","container-title":"Engineering Education (EngEd) Program | Section","language":"en-us","title":"A Complete Guide on How to Impute Missing Values in Time Series in Python","URL":"https://www.section.io/engineering-education/missing-values-in-time-series/","author":[{"family":"Koech","given":"Dennis Kimutai"}],"accessed":{"date-parts":[["2023",11,19]]},"issued":{"date-parts":[["2022",2,16]]}}}],"schema":"https://github.com/citation-style-language/schema/raw/master/csl-citation.json"} </w:instrText>
+      </w:r>
+      <w:r>
+        <w:rPr>
+          <w:lang w:eastAsia="en-GB"/>
+        </w:rPr>
+        <w:fldChar w:fldCharType="separate"/>
+      </w:r>
+      <w:r>
+        <w:rPr>
+          <w:noProof/>
+          <w:lang w:eastAsia="en-GB"/>
+        </w:rPr>
+        <w:t>(Koech, 2022)</w:t>
+      </w:r>
+      <w:r>
+        <w:rPr>
+          <w:lang w:eastAsia="en-GB"/>
+        </w:rPr>
+        <w:fldChar w:fldCharType="end"/>
+      </w:r>
+      <w:r>
+        <w:rPr>
+          <w:lang w:eastAsia="en-GB"/>
+        </w:rPr>
+        <w:t xml:space="preserve">. </w:t>
       </w:r>
     </w:p>
     <w:p>
@@ -2913,6 +3310,7 @@
           <w:rFonts w:cs="Arial"/>
           <w:lang w:val="en-GB"/>
         </w:rPr>
+        <w:lastRenderedPageBreak/>
         <w:t>Fianu</w:t>
       </w:r>
       <w:proofErr w:type="spellEnd"/>
@@ -3005,29 +3403,69 @@
           <w:lang w:val="en-GB"/>
         </w:rPr>
       </w:pPr>
+      <w:proofErr w:type="spellStart"/>
       <w:r>
         <w:rPr>
           <w:rFonts w:cs="Arial"/>
           <w:lang w:val="en-GB"/>
         </w:rPr>
-        <w:t>Martinez, Fredy, Montiel, H., Martinez, Fernando, 2022. A Machine Learning Model for the Diagnosis of Coffee Diseases. IJACSA 13.</w:t>
-      </w:r>
-    </w:p>
-    <w:p>
-      <w:pPr>
-        <w:pStyle w:val="Bibliography"/>
+        <w:t>Koech</w:t>
+      </w:r>
+      <w:proofErr w:type="spellEnd"/>
+      <w:r>
         <w:rPr>
           <w:rFonts w:cs="Arial"/>
           <w:lang w:val="en-GB"/>
         </w:rPr>
-      </w:pPr>
+        <w:t>, D.K., 2022. A Complete Guide on How to Impute Missing Values in Time Series in Python [WWW Document]. Engineering Education (</w:t>
+      </w:r>
       <w:proofErr w:type="spellStart"/>
       <w:r>
         <w:rPr>
           <w:rFonts w:cs="Arial"/>
           <w:lang w:val="en-GB"/>
         </w:rPr>
-        <w:lastRenderedPageBreak/>
+        <w:t>EngEd</w:t>
+      </w:r>
+      <w:proofErr w:type="spellEnd"/>
+      <w:r>
+        <w:rPr>
+          <w:rFonts w:cs="Arial"/>
+          <w:lang w:val="en-GB"/>
+        </w:rPr>
+        <w:t>) Program | Section. URL https://www.section.io/engineering-education/missing-values-in-time-series/ (accessed 11.19.23).</w:t>
+      </w:r>
+    </w:p>
+    <w:p>
+      <w:pPr>
+        <w:pStyle w:val="Bibliography"/>
+        <w:rPr>
+          <w:rFonts w:cs="Arial"/>
+          <w:lang w:val="en-GB"/>
+        </w:rPr>
+      </w:pPr>
+      <w:r>
+        <w:rPr>
+          <w:rFonts w:cs="Arial"/>
+          <w:lang w:val="en-GB"/>
+        </w:rPr>
+        <w:t>Martinez, Fredy, Montiel, H., Martinez, Fernando, 2022. A Machine Learning Model for the Diagnosis of Coffee Diseases. IJACSA 13.</w:t>
+      </w:r>
+    </w:p>
+    <w:p>
+      <w:pPr>
+        <w:pStyle w:val="Bibliography"/>
+        <w:rPr>
+          <w:rFonts w:cs="Arial"/>
+          <w:lang w:val="en-GB"/>
+        </w:rPr>
+      </w:pPr>
+      <w:proofErr w:type="spellStart"/>
+      <w:r>
+        <w:rPr>
+          <w:rFonts w:cs="Arial"/>
+          <w:lang w:val="en-GB"/>
+        </w:rPr>
         <w:t>Svolba</w:t>
       </w:r>
       <w:proofErr w:type="spellEnd"/>

--- a/Chapter 1.docx
+++ b/Chapter 1.docx
@@ -2749,6 +2749,25 @@
         <w:rPr>
           <w:lang w:eastAsia="en-GB"/>
         </w:rPr>
+        <w:t>Exploratory data analysis was executed at the early stage through simple visualisations to verify the presence of outliers and to better understand how the data is distributed</w:t>
+      </w:r>
+      <w:r>
+        <w:rPr>
+          <w:lang w:eastAsia="en-GB"/>
+        </w:rPr>
+        <w:t xml:space="preserve"> via histograms and boxplots of values per month. </w:t>
+      </w:r>
+    </w:p>
+    <w:p>
+      <w:pPr>
+        <w:rPr>
+          <w:lang w:eastAsia="en-GB"/>
+        </w:rPr>
+      </w:pPr>
+      <w:r>
+        <w:rPr>
+          <w:lang w:eastAsia="en-GB"/>
+        </w:rPr>
         <w:t xml:space="preserve">It was observed that not all months had the same features which caused a misplacing of values that had to be addressed in the processing stage, it was also observed that the data types were not in the correct form for applying time series. One of the most crucial </w:t>
       </w:r>
       <w:r>
@@ -2783,21 +2802,20 @@
         <w:rPr>
           <w:lang w:eastAsia="en-GB"/>
         </w:rPr>
-        <w:t xml:space="preserve">, however to follow the time series principles, besides having the correct datatypes, there cannot be any missing dates despite the frequency of each case. For the ICO’s data, it shows a weekly frequency based on business days, with data published from Monday to Friday, meaning weekends and holidays values are not included in the original calculations. </w:t>
-      </w:r>
-    </w:p>
-    <w:p>
-      <w:pPr>
-        <w:rPr>
-          <w:lang w:eastAsia="en-GB"/>
-        </w:rPr>
-      </w:pPr>
+        <w:t xml:space="preserve"> (from the 279 observations no null values were identified)</w:t>
+      </w:r>
+      <w:r>
+        <w:rPr>
+          <w:lang w:eastAsia="en-GB"/>
+        </w:rPr>
+        <w:t xml:space="preserve">, however to follow the time series principles, besides having the correct datatypes, there cannot be any missing dates despite the frequency of each case. For the ICO’s data, it shows a </w:t>
+      </w:r>
       <w:r>
         <w:rPr>
           <w:lang w:eastAsia="en-GB"/>
         </w:rPr>
         <w:lastRenderedPageBreak/>
-        <w:t xml:space="preserve">By comparing the </w:t>
+        <w:t xml:space="preserve">weekly frequency based on business days, with data published from Monday to Friday, meaning weekends and holidays values are not included in the original calculations. By comparing the </w:t>
       </w:r>
       <w:r>
         <w:rPr>
@@ -2841,6 +2859,13 @@
         </w:rPr>
         <w:t xml:space="preserve">. </w:t>
       </w:r>
+    </w:p>
+    <w:p>
+      <w:pPr>
+        <w:rPr>
+          <w:lang w:eastAsia="en-GB"/>
+        </w:rPr>
+      </w:pPr>
       <w:r>
         <w:rPr>
           <w:lang w:eastAsia="en-GB"/>
@@ -2872,14 +2897,26 @@
         <w:rPr>
           <w:lang w:eastAsia="en-GB"/>
         </w:rPr>
-        <w:t>mantaing</w:t>
+        <w:t>mantain</w:t>
       </w:r>
       <w:proofErr w:type="spellEnd"/>
       <w:r>
         <w:rPr>
           <w:lang w:eastAsia="en-GB"/>
         </w:rPr>
-        <w:t xml:space="preserve"> the overall trend, and it’s use is also indicated when the missing values are in the middle of the dataset instead of the extremities </w:t>
+        <w:t xml:space="preserve"> the overall trend, and it’s use is also indicated when the missing values are in the middle of the dataset instead of the extremities</w:t>
+      </w:r>
+      <w:r>
+        <w:rPr>
+          <w:lang w:eastAsia="en-GB"/>
+        </w:rPr>
+        <w:t xml:space="preserve"> to avoid bias</w:t>
+      </w:r>
+      <w:r>
+        <w:rPr>
+          <w:lang w:eastAsia="en-GB"/>
+        </w:rPr>
+        <w:t xml:space="preserve"> </w:t>
       </w:r>
       <w:r>
         <w:rPr>
@@ -2921,10 +2958,72 @@
     </w:p>
     <w:p>
       <w:pPr>
-        <w:rPr>
-          <w:lang w:eastAsia="en-GB"/>
-        </w:rPr>
-      </w:pPr>
+        <w:pStyle w:val="ListParagraph"/>
+        <w:numPr>
+          <w:ilvl w:val="0"/>
+          <w:numId w:val="6"/>
+        </w:numPr>
+        <w:rPr>
+          <w:lang w:eastAsia="en-GB"/>
+        </w:rPr>
+      </w:pPr>
+      <w:r>
+        <w:rPr>
+          <w:lang w:eastAsia="en-GB"/>
+        </w:rPr>
+        <w:t>Normalisation/</w:t>
+      </w:r>
+      <w:proofErr w:type="spellStart"/>
+      <w:r>
+        <w:rPr>
+          <w:lang w:eastAsia="en-GB"/>
+        </w:rPr>
+        <w:t>standartisation</w:t>
+      </w:r>
+      <w:proofErr w:type="spellEnd"/>
+      <w:r>
+        <w:rPr>
+          <w:lang w:eastAsia="en-GB"/>
+        </w:rPr>
+        <w:t xml:space="preserve"> of data was made to ensure that the different scales would not affect or mislead the comparative analysis. In addition, a separate dataset was created with the standardised values</w:t>
+      </w:r>
+      <w:r>
+        <w:rPr>
+          <w:lang w:eastAsia="en-GB"/>
+        </w:rPr>
+        <w:t xml:space="preserve"> to</w:t>
+      </w:r>
+    </w:p>
+    <w:p>
+      <w:pPr>
+        <w:rPr>
+          <w:lang w:eastAsia="en-GB"/>
+        </w:rPr>
+      </w:pPr>
+    </w:p>
+    <w:p>
+      <w:pPr>
+        <w:rPr>
+          <w:lang w:eastAsia="en-GB"/>
+        </w:rPr>
+      </w:pPr>
+    </w:p>
+    <w:p>
+      <w:pPr>
+        <w:rPr>
+          <w:i/>
+          <w:iCs/>
+          <w:lang w:eastAsia="en-GB"/>
+        </w:rPr>
+      </w:pPr>
+      <w:r>
+        <w:rPr>
+          <w:i/>
+          <w:iCs/>
+          <w:lang w:eastAsia="en-GB"/>
+        </w:rPr>
+        <w:t>Normalization and Transformation: The data were normalized to ensure that the scales of different variables did not distort the comparative analysis. Additionally, transformations such as log or differencing were applied to stabilize the variance and mean of the time series, particularly when dealing with non-stationary data.</w:t>
+      </w:r>
     </w:p>
     <w:p>
       <w:pPr>
@@ -2969,6 +3068,17 @@
           <w:szCs w:val="20"/>
           <w:lang w:eastAsia="en-GB"/>
         </w:rPr>
+        <w:t xml:space="preserve"> and models used?</w:t>
+      </w:r>
+      <w:r>
+        <w:rPr>
+          <w:rFonts w:eastAsia="Calibri" w:cs="Times New Roman"/>
+          <w:i/>
+          <w:iCs/>
+          <w:sz w:val="21"/>
+          <w:szCs w:val="20"/>
+          <w:lang w:eastAsia="en-GB"/>
+        </w:rPr>
         <w:t>)</w:t>
       </w:r>
     </w:p>
@@ -3006,6 +3116,181 @@
     </w:p>
     <w:p>
       <w:pPr>
+        <w:rPr>
+          <w:lang w:eastAsia="en-GB"/>
+        </w:rPr>
+      </w:pPr>
+      <w:bookmarkStart w:id="9" w:name="_Toc163817548"/>
+      <w:r>
+        <w:rPr>
+          <w:lang w:eastAsia="en-GB"/>
+        </w:rPr>
+        <w:t>-</w:t>
+      </w:r>
+      <w:proofErr w:type="spellStart"/>
+      <w:r>
+        <w:rPr>
+          <w:lang w:eastAsia="en-GB"/>
+        </w:rPr>
+        <w:t>Adf</w:t>
+      </w:r>
+      <w:proofErr w:type="spellEnd"/>
+      <w:r>
+        <w:rPr>
+          <w:lang w:eastAsia="en-GB"/>
+        </w:rPr>
+        <w:t>/</w:t>
+      </w:r>
+      <w:proofErr w:type="spellStart"/>
+      <w:r>
+        <w:rPr>
+          <w:lang w:eastAsia="en-GB"/>
+        </w:rPr>
+        <w:t>knsss</w:t>
+      </w:r>
+      <w:proofErr w:type="spellEnd"/>
+      <w:r>
+        <w:rPr>
+          <w:lang w:eastAsia="en-GB"/>
+        </w:rPr>
+        <w:t xml:space="preserve"> for stationarity combined with visuals of seasonal decomposition</w:t>
+      </w:r>
+      <w:r>
+        <w:rPr>
+          <w:lang w:eastAsia="en-GB"/>
+        </w:rPr>
+        <w:t xml:space="preserve"> made possible to understand the original data is not stationary and presents both trend and seasonality </w:t>
+      </w:r>
+    </w:p>
+    <w:p>
+      <w:pPr>
+        <w:rPr>
+          <w:lang w:eastAsia="en-GB"/>
+        </w:rPr>
+      </w:pPr>
+      <w:r>
+        <w:rPr>
+          <w:lang w:eastAsia="en-GB"/>
+        </w:rPr>
+        <w:lastRenderedPageBreak/>
+        <w:t>-</w:t>
+      </w:r>
+      <w:r>
+        <w:rPr>
+          <w:lang w:eastAsia="en-GB"/>
+        </w:rPr>
+        <w:t xml:space="preserve"> from  Shapiro-wilk test</w:t>
+      </w:r>
+      <w:r>
+        <w:rPr>
+          <w:lang w:eastAsia="en-GB"/>
+        </w:rPr>
+        <w:t xml:space="preserve"> for normality</w:t>
+      </w:r>
+      <w:r>
+        <w:rPr>
+          <w:lang w:eastAsia="en-GB"/>
+        </w:rPr>
+        <w:t xml:space="preserve"> combined with visualisations of distribution it was identified a slightly skewed pattern</w:t>
+      </w:r>
+      <w:r>
+        <w:rPr>
+          <w:lang w:eastAsia="en-GB"/>
+        </w:rPr>
+        <w:t>.</w:t>
+      </w:r>
+    </w:p>
+    <w:p>
+      <w:pPr>
+        <w:rPr>
+          <w:lang w:eastAsia="en-GB"/>
+        </w:rPr>
+      </w:pPr>
+      <w:r>
+        <w:rPr>
+          <w:lang w:eastAsia="en-GB"/>
+        </w:rPr>
+        <w:t xml:space="preserve">- </w:t>
+      </w:r>
+      <w:r>
+        <w:rPr>
+          <w:lang w:eastAsia="en-GB"/>
+        </w:rPr>
+        <w:t xml:space="preserve">Granger Causality test to estimate </w:t>
+      </w:r>
+      <w:proofErr w:type="spellStart"/>
+      <w:r>
+        <w:rPr>
+          <w:lang w:eastAsia="en-GB"/>
+        </w:rPr>
+        <w:t>forecastbility</w:t>
+      </w:r>
+      <w:proofErr w:type="spellEnd"/>
+      <w:r>
+        <w:rPr>
+          <w:lang w:eastAsia="en-GB"/>
+        </w:rPr>
+        <w:t xml:space="preserve"> (</w:t>
+      </w:r>
+      <w:r>
+        <w:rPr>
+          <w:lang w:eastAsia="en-GB"/>
+        </w:rPr>
+        <w:t>calculates the prediction of how easy it is to forecast next values</w:t>
+      </w:r>
+      <w:r>
+        <w:rPr>
+          <w:lang w:eastAsia="en-GB"/>
+        </w:rPr>
+        <w:t xml:space="preserve">) </w:t>
+      </w:r>
+      <w:r>
+        <w:rPr>
+          <w:lang w:eastAsia="en-GB"/>
+        </w:rPr>
+        <w:t xml:space="preserve">For GC test data must be stationary. If the data series have trends or unit roots, the results of the Granger causality tests can be misleading, </w:t>
+      </w:r>
+      <w:proofErr w:type="spellStart"/>
+      <w:r>
+        <w:rPr>
+          <w:lang w:eastAsia="en-GB"/>
+        </w:rPr>
+        <w:t>requering</w:t>
+      </w:r>
+      <w:proofErr w:type="spellEnd"/>
+      <w:r>
+        <w:rPr>
+          <w:lang w:eastAsia="en-GB"/>
+        </w:rPr>
+        <w:t xml:space="preserve"> </w:t>
+      </w:r>
+      <w:r>
+        <w:rPr>
+          <w:lang w:eastAsia="en-GB"/>
+        </w:rPr>
+        <w:t>further investigations. B</w:t>
+      </w:r>
+      <w:r>
+        <w:rPr>
+          <w:lang w:eastAsia="en-GB"/>
+        </w:rPr>
+        <w:t>ased on the relatively h</w:t>
+      </w:r>
+      <w:r>
+        <w:rPr>
+          <w:lang w:eastAsia="en-GB"/>
+        </w:rPr>
+        <w:t>i</w:t>
+      </w:r>
+      <w:r>
+        <w:rPr>
+          <w:lang w:eastAsia="en-GB"/>
+        </w:rPr>
+        <w:t>gh p-values for each of the lags analysed (0.38 and p=0.46), there is no evidence to reject the null hypothesis, and it can be said that there is no statistical evidence of Granger causality from the tested lags of the first time series to the second time series.</w:t>
+      </w:r>
+    </w:p>
+    <w:p>
+      <w:pPr>
         <w:spacing w:before="100" w:beforeAutospacing="1" w:after="100" w:afterAutospacing="1" w:line="240" w:lineRule="auto"/>
         <w:ind w:firstLine="0"/>
         <w:outlineLvl w:val="1"/>
@@ -3013,40 +3298,11 @@
           <w:lang w:eastAsia="en-GB"/>
         </w:rPr>
       </w:pPr>
-      <w:bookmarkStart w:id="9" w:name="_Toc163817548"/>
       <w:r>
         <w:rPr>
           <w:lang w:eastAsia="en-GB"/>
         </w:rPr>
         <w:t>-</w:t>
-      </w:r>
-      <w:proofErr w:type="spellStart"/>
-      <w:r>
-        <w:rPr>
-          <w:lang w:eastAsia="en-GB"/>
-        </w:rPr>
-        <w:t>Adf</w:t>
-      </w:r>
-      <w:proofErr w:type="spellEnd"/>
-      <w:r>
-        <w:rPr>
-          <w:lang w:eastAsia="en-GB"/>
-        </w:rPr>
-        <w:t>/</w:t>
-      </w:r>
-      <w:proofErr w:type="spellStart"/>
-      <w:r>
-        <w:rPr>
-          <w:lang w:eastAsia="en-GB"/>
-        </w:rPr>
-        <w:t>knsss</w:t>
-      </w:r>
-      <w:proofErr w:type="spellEnd"/>
-      <w:r>
-        <w:rPr>
-          <w:lang w:eastAsia="en-GB"/>
-        </w:rPr>
-        <w:t xml:space="preserve"> for stationarity combined with visuals of seasonal decomposition</w:t>
       </w:r>
     </w:p>
     <w:p>
@@ -3055,29 +3311,22 @@
         <w:ind w:firstLine="0"/>
         <w:outlineLvl w:val="1"/>
         <w:rPr>
-          <w:lang w:eastAsia="en-GB"/>
-        </w:rPr>
-      </w:pPr>
-      <w:r>
-        <w:rPr>
-          <w:lang w:eastAsia="en-GB"/>
-        </w:rPr>
-        <w:t>-</w:t>
-      </w:r>
-      <w:proofErr w:type="spellStart"/>
-      <w:r>
-        <w:rPr>
-          <w:lang w:eastAsia="en-GB"/>
-        </w:rPr>
-        <w:t>shapiro</w:t>
-      </w:r>
-      <w:proofErr w:type="spellEnd"/>
-      <w:r>
-        <w:rPr>
-          <w:lang w:eastAsia="en-GB"/>
-        </w:rPr>
-        <w:t xml:space="preserve"> for normality</w:t>
-      </w:r>
+          <w:rFonts w:eastAsia="Times New Roman" w:cs="Calibri"/>
+          <w:color w:val="1F3864"/>
+          <w:szCs w:val="24"/>
+          <w:lang w:eastAsia="en-GB"/>
+        </w:rPr>
+      </w:pPr>
+      <w:r>
+        <w:rPr>
+          <w:rFonts w:eastAsia="Times New Roman" w:cs="Calibri"/>
+          <w:color w:val="1F3864"/>
+          <w:szCs w:val="24"/>
+          <w:lang w:eastAsia="en-GB"/>
+        </w:rPr>
+        <w:t>Machine Learning</w:t>
+      </w:r>
+      <w:bookmarkEnd w:id="9"/>
     </w:p>
     <w:p>
       <w:pPr>
@@ -3085,46 +3334,148 @@
         <w:ind w:firstLine="0"/>
         <w:outlineLvl w:val="1"/>
         <w:rPr>
-          <w:lang w:eastAsia="en-GB"/>
-        </w:rPr>
-      </w:pPr>
-      <w:r>
-        <w:rPr>
-          <w:lang w:eastAsia="en-GB"/>
-        </w:rPr>
-        <w:t>-</w:t>
-      </w:r>
-    </w:p>
-    <w:p>
-      <w:pPr>
-        <w:spacing w:before="100" w:beforeAutospacing="1" w:after="100" w:afterAutospacing="1" w:line="240" w:lineRule="auto"/>
-        <w:ind w:firstLine="0"/>
-        <w:outlineLvl w:val="1"/>
-        <w:rPr>
           <w:rFonts w:eastAsia="Times New Roman" w:cs="Calibri"/>
           <w:color w:val="1F3864"/>
           <w:szCs w:val="24"/>
           <w:lang w:eastAsia="en-GB"/>
         </w:rPr>
       </w:pPr>
-      <w:r>
-        <w:rPr>
-          <w:rFonts w:eastAsia="Times New Roman" w:cs="Calibri"/>
-          <w:color w:val="1F3864"/>
-          <w:szCs w:val="24"/>
-          <w:lang w:eastAsia="en-GB"/>
-        </w:rPr>
-        <w:t>Machine Learning</w:t>
-      </w:r>
-      <w:bookmarkEnd w:id="9"/>
-    </w:p>
-    <w:p>
-      <w:pPr>
-        <w:rPr>
-          <w:rFonts w:eastAsia="Calibri" w:cs="Times New Roman"/>
-          <w:lang w:eastAsia="en-GB"/>
-        </w:rPr>
-      </w:pPr>
+    </w:p>
+    <w:p>
+      <w:pPr>
+        <w:rPr>
+          <w:color w:val="000000" w:themeColor="text1"/>
+          <w:lang w:eastAsia="en-GB"/>
+        </w:rPr>
+      </w:pPr>
+      <w:r>
+        <w:rPr>
+          <w:color w:val="000000" w:themeColor="text1"/>
+          <w:lang w:eastAsia="en-GB"/>
+        </w:rPr>
+        <w:t>Limitations and Considerations</w:t>
+      </w:r>
+    </w:p>
+    <w:p>
+      <w:pPr>
+        <w:rPr>
+          <w:rFonts w:eastAsia="Calibri" w:cs="Times New Roman"/>
+          <w:lang w:eastAsia="en-GB"/>
+        </w:rPr>
+      </w:pPr>
+      <w:r>
+        <w:rPr>
+          <w:rFonts w:eastAsia="Calibri" w:cs="Times New Roman"/>
+          <w:lang w:eastAsia="en-GB"/>
+        </w:rPr>
+        <w:t>[</w:t>
+      </w:r>
+      <w:r>
+        <w:rPr>
+          <w:rFonts w:eastAsia="Calibri" w:cs="Times New Roman"/>
+          <w:i/>
+          <w:iCs/>
+          <w:sz w:val="20"/>
+          <w:szCs w:val="18"/>
+          <w:lang w:eastAsia="en-GB"/>
+        </w:rPr>
+        <w:t xml:space="preserve">limitations that </w:t>
+      </w:r>
+      <w:r>
+        <w:rPr>
+          <w:rFonts w:eastAsia="Calibri" w:cs="Times New Roman"/>
+          <w:i/>
+          <w:iCs/>
+          <w:sz w:val="20"/>
+          <w:szCs w:val="18"/>
+          <w:lang w:eastAsia="en-GB"/>
+        </w:rPr>
+        <w:t>resulted</w:t>
+      </w:r>
+      <w:r>
+        <w:rPr>
+          <w:rFonts w:eastAsia="Calibri" w:cs="Times New Roman"/>
+          <w:i/>
+          <w:iCs/>
+          <w:sz w:val="20"/>
+          <w:szCs w:val="18"/>
+          <w:lang w:eastAsia="en-GB"/>
+        </w:rPr>
+        <w:t xml:space="preserve"> from the chosen methods and </w:t>
+      </w:r>
+      <w:r>
+        <w:rPr>
+          <w:rFonts w:eastAsia="Calibri" w:cs="Times New Roman"/>
+          <w:i/>
+          <w:iCs/>
+          <w:sz w:val="20"/>
+          <w:szCs w:val="18"/>
+          <w:lang w:eastAsia="en-GB"/>
+        </w:rPr>
+        <w:t xml:space="preserve">other </w:t>
+      </w:r>
+      <w:r>
+        <w:rPr>
+          <w:rFonts w:eastAsia="Calibri" w:cs="Times New Roman"/>
+          <w:i/>
+          <w:iCs/>
+          <w:sz w:val="20"/>
+          <w:szCs w:val="18"/>
+          <w:lang w:eastAsia="en-GB"/>
+        </w:rPr>
+        <w:t xml:space="preserve">considerations </w:t>
+      </w:r>
+      <w:r>
+        <w:rPr>
+          <w:rFonts w:eastAsia="Calibri" w:cs="Times New Roman"/>
+          <w:i/>
+          <w:iCs/>
+          <w:sz w:val="20"/>
+          <w:szCs w:val="18"/>
+          <w:lang w:eastAsia="en-GB"/>
+        </w:rPr>
+        <w:t xml:space="preserve">to have </w:t>
+      </w:r>
+      <w:r>
+        <w:rPr>
+          <w:rFonts w:eastAsia="Calibri" w:cs="Times New Roman"/>
+          <w:i/>
+          <w:iCs/>
+          <w:sz w:val="20"/>
+          <w:szCs w:val="18"/>
+          <w:lang w:eastAsia="en-GB"/>
+        </w:rPr>
+        <w:t xml:space="preserve">interpreting the results of </w:t>
+      </w:r>
+      <w:r>
+        <w:rPr>
+          <w:rFonts w:eastAsia="Calibri" w:cs="Times New Roman"/>
+          <w:i/>
+          <w:iCs/>
+          <w:sz w:val="20"/>
+          <w:szCs w:val="18"/>
+          <w:lang w:eastAsia="en-GB"/>
+        </w:rPr>
+        <w:t>the</w:t>
+      </w:r>
+      <w:r>
+        <w:rPr>
+          <w:rFonts w:eastAsia="Calibri" w:cs="Times New Roman"/>
+          <w:i/>
+          <w:iCs/>
+          <w:sz w:val="20"/>
+          <w:szCs w:val="18"/>
+          <w:lang w:eastAsia="en-GB"/>
+        </w:rPr>
+        <w:t xml:space="preserve"> analysis</w:t>
+      </w:r>
+      <w:r>
+        <w:rPr>
+          <w:rFonts w:eastAsia="Calibri" w:cs="Times New Roman"/>
+          <w:lang w:eastAsia="en-GB"/>
+        </w:rPr>
+        <w:t>.]</w:t>
+      </w:r>
     </w:p>
     <w:p>
       <w:pPr>
@@ -3310,7 +3661,6 @@
           <w:rFonts w:cs="Arial"/>
           <w:lang w:val="en-GB"/>
         </w:rPr>
-        <w:lastRenderedPageBreak/>
         <w:t>Fianu</w:t>
       </w:r>
       <w:proofErr w:type="spellEnd"/>
@@ -3433,7 +3783,15 @@
           <w:rFonts w:cs="Arial"/>
           <w:lang w:val="en-GB"/>
         </w:rPr>
-        <w:t>) Program | Section. URL https://www.section.io/engineering-education/missing-values-in-time-series/ (accessed 11.19.23).</w:t>
+        <w:t xml:space="preserve">) Program </w:t>
+      </w:r>
+      <w:r>
+        <w:rPr>
+          <w:rFonts w:cs="Arial"/>
+          <w:lang w:val="en-GB"/>
+        </w:rPr>
+        <w:lastRenderedPageBreak/>
+        <w:t>| Section. URL https://www.section.io/engineering-education/missing-values-in-time-series/ (accessed 11.19.23).</w:t>
       </w:r>
     </w:p>
     <w:p>
@@ -3737,6 +4095,119 @@
     </w:lvl>
   </w:abstractNum>
   <w:abstractNum w:abstractNumId="2" w15:restartNumberingAfterBreak="0">
+    <w:nsid w:val="66AA65E1"/>
+    <w:multiLevelType w:val="hybridMultilevel"/>
+    <w:tmpl w:val="EEF49230"/>
+    <w:lvl w:ilvl="0" w:tplc="5082E3F0">
+      <w:start w:val="1"/>
+      <w:numFmt w:val="bullet"/>
+      <w:lvlText w:val="-"/>
+      <w:lvlJc w:val="left"/>
+      <w:pPr>
+        <w:ind w:left="1080" w:hanging="360"/>
+      </w:pPr>
+      <w:rPr>
+        <w:rFonts w:ascii="Arial" w:eastAsiaTheme="minorHAnsi" w:hAnsi="Arial" w:cs="Arial" w:hint="default"/>
+      </w:rPr>
+    </w:lvl>
+    <w:lvl w:ilvl="1" w:tplc="08090003" w:tentative="1">
+      <w:start w:val="1"/>
+      <w:numFmt w:val="bullet"/>
+      <w:lvlText w:val="o"/>
+      <w:lvlJc w:val="left"/>
+      <w:pPr>
+        <w:ind w:left="1800" w:hanging="360"/>
+      </w:pPr>
+      <w:rPr>
+        <w:rFonts w:ascii="Courier New" w:hAnsi="Courier New" w:cs="Courier New" w:hint="default"/>
+      </w:rPr>
+    </w:lvl>
+    <w:lvl w:ilvl="2" w:tplc="08090005" w:tentative="1">
+      <w:start w:val="1"/>
+      <w:numFmt w:val="bullet"/>
+      <w:lvlText w:val=""/>
+      <w:lvlJc w:val="left"/>
+      <w:pPr>
+        <w:ind w:left="2520" w:hanging="360"/>
+      </w:pPr>
+      <w:rPr>
+        <w:rFonts w:ascii="Wingdings" w:hAnsi="Wingdings" w:hint="default"/>
+      </w:rPr>
+    </w:lvl>
+    <w:lvl w:ilvl="3" w:tplc="08090001" w:tentative="1">
+      <w:start w:val="1"/>
+      <w:numFmt w:val="bullet"/>
+      <w:lvlText w:val=""/>
+      <w:lvlJc w:val="left"/>
+      <w:pPr>
+        <w:ind w:left="3240" w:hanging="360"/>
+      </w:pPr>
+      <w:rPr>
+        <w:rFonts w:ascii="Symbol" w:hAnsi="Symbol" w:hint="default"/>
+      </w:rPr>
+    </w:lvl>
+    <w:lvl w:ilvl="4" w:tplc="08090003" w:tentative="1">
+      <w:start w:val="1"/>
+      <w:numFmt w:val="bullet"/>
+      <w:lvlText w:val="o"/>
+      <w:lvlJc w:val="left"/>
+      <w:pPr>
+        <w:ind w:left="3960" w:hanging="360"/>
+      </w:pPr>
+      <w:rPr>
+        <w:rFonts w:ascii="Courier New" w:hAnsi="Courier New" w:cs="Courier New" w:hint="default"/>
+      </w:rPr>
+    </w:lvl>
+    <w:lvl w:ilvl="5" w:tplc="08090005" w:tentative="1">
+      <w:start w:val="1"/>
+      <w:numFmt w:val="bullet"/>
+      <w:lvlText w:val=""/>
+      <w:lvlJc w:val="left"/>
+      <w:pPr>
+        <w:ind w:left="4680" w:hanging="360"/>
+      </w:pPr>
+      <w:rPr>
+        <w:rFonts w:ascii="Wingdings" w:hAnsi="Wingdings" w:hint="default"/>
+      </w:rPr>
+    </w:lvl>
+    <w:lvl w:ilvl="6" w:tplc="08090001" w:tentative="1">
+      <w:start w:val="1"/>
+      <w:numFmt w:val="bullet"/>
+      <w:lvlText w:val=""/>
+      <w:lvlJc w:val="left"/>
+      <w:pPr>
+        <w:ind w:left="5400" w:hanging="360"/>
+      </w:pPr>
+      <w:rPr>
+        <w:rFonts w:ascii="Symbol" w:hAnsi="Symbol" w:hint="default"/>
+      </w:rPr>
+    </w:lvl>
+    <w:lvl w:ilvl="7" w:tplc="08090003" w:tentative="1">
+      <w:start w:val="1"/>
+      <w:numFmt w:val="bullet"/>
+      <w:lvlText w:val="o"/>
+      <w:lvlJc w:val="left"/>
+      <w:pPr>
+        <w:ind w:left="6120" w:hanging="360"/>
+      </w:pPr>
+      <w:rPr>
+        <w:rFonts w:ascii="Courier New" w:hAnsi="Courier New" w:cs="Courier New" w:hint="default"/>
+      </w:rPr>
+    </w:lvl>
+    <w:lvl w:ilvl="8" w:tplc="08090005" w:tentative="1">
+      <w:start w:val="1"/>
+      <w:numFmt w:val="bullet"/>
+      <w:lvlText w:val=""/>
+      <w:lvlJc w:val="left"/>
+      <w:pPr>
+        <w:ind w:left="6840" w:hanging="360"/>
+      </w:pPr>
+      <w:rPr>
+        <w:rFonts w:ascii="Wingdings" w:hAnsi="Wingdings" w:hint="default"/>
+      </w:rPr>
+    </w:lvl>
+  </w:abstractNum>
+  <w:abstractNum w:abstractNumId="3" w15:restartNumberingAfterBreak="0">
     <w:nsid w:val="727B3519"/>
     <w:multiLevelType w:val="hybridMultilevel"/>
     <w:tmpl w:val="88FEEB92"/>
@@ -3755,7 +4226,7 @@
         <w:rFonts w:ascii="Symbol" w:hAnsi="Symbol" w:hint="default"/>
       </w:rPr>
     </w:lvl>
-    <w:lvl w:ilvl="1" w:tplc="04090003" w:tentative="1">
+    <w:lvl w:ilvl="1" w:tplc="04090003">
       <w:start w:val="1"/>
       <w:numFmt w:val="bullet"/>
       <w:pStyle w:val="Heading2"/>
@@ -3878,19 +4349,22 @@
     </w:lvl>
   </w:abstractNum>
   <w:num w:numId="1" w16cid:durableId="332880407">
-    <w:abstractNumId w:val="2"/>
+    <w:abstractNumId w:val="3"/>
   </w:num>
   <w:num w:numId="2" w16cid:durableId="1584607884">
     <w:abstractNumId w:val="0"/>
   </w:num>
   <w:num w:numId="3" w16cid:durableId="505755046">
-    <w:abstractNumId w:val="2"/>
+    <w:abstractNumId w:val="3"/>
   </w:num>
   <w:num w:numId="4" w16cid:durableId="489560679">
-    <w:abstractNumId w:val="2"/>
+    <w:abstractNumId w:val="3"/>
   </w:num>
   <w:num w:numId="5" w16cid:durableId="1879733207">
     <w:abstractNumId w:val="1"/>
+  </w:num>
+  <w:num w:numId="6" w16cid:durableId="328794829">
+    <w:abstractNumId w:val="2"/>
   </w:num>
 </w:numbering>
 </file>
@@ -4379,7 +4853,6 @@
     <w:next w:val="Normal"/>
     <w:link w:val="Heading4Char"/>
     <w:uiPriority w:val="9"/>
-    <w:semiHidden/>
     <w:unhideWhenUsed/>
     <w:qFormat/>
     <w:rsid w:val="00104E29"/>
@@ -4594,7 +5067,6 @@
     <w:basedOn w:val="DefaultParagraphFont"/>
     <w:link w:val="Heading4"/>
     <w:uiPriority w:val="9"/>
-    <w:semiHidden/>
     <w:rsid w:val="00104E29"/>
     <w:rPr>
       <w:rFonts w:eastAsiaTheme="majorEastAsia" w:cstheme="majorBidi"/>
